--- a/ordenanzas/1821.docx
+++ b/ordenanzas/1821.docx
@@ -5,7 +5,8 @@
     <w:p>
       <w:pPr>
         <w:pStyle w:val="Sangradetextonormal"/>
-        <w:spacing w:after="200"/>
+        <w:keepNext/>
+        <w:spacing w:after="240"/>
         <w:ind w:firstLine="0"/>
         <w:jc w:val="right"/>
         <w:rPr>
@@ -22,15 +23,18 @@
     <w:p>
       <w:pPr>
         <w:pStyle w:val="Sangradetextonormal"/>
-        <w:spacing w:after="200"/>
+        <w:keepNext/>
+        <w:spacing w:before="240" w:after="360"/>
         <w:ind w:firstLine="0"/>
         <w:jc w:val="left"/>
         <w:rPr>
-          <w:bCs/>
-        </w:rPr>
-      </w:pPr>
-      <w:r>
-        <w:rPr>
+          <w:b/>
+          <w:bCs/>
+        </w:rPr>
+      </w:pPr>
+      <w:r>
+        <w:rPr>
+          <w:b/>
           <w:bCs/>
         </w:rPr>
         <w:t>ORDENANZA Nº 1821</w:t>
@@ -39,35 +43,76 @@
     <w:p>
       <w:pPr>
         <w:pStyle w:val="Sangradetextonormal"/>
-        <w:spacing w:after="200"/>
+        <w:keepNext/>
+        <w:spacing w:before="240" w:after="120"/>
         <w:ind w:firstLine="0"/>
-      </w:pPr>
-      <w:r>
-        <w:rPr>
+        <w:jc w:val="left"/>
+        <w:rPr>
+          <w:b/>
+          <w:bCs/>
+        </w:rPr>
+      </w:pPr>
+      <w:r>
+        <w:rPr>
+          <w:b/>
           <w:bCs/>
         </w:rPr>
         <w:t xml:space="preserve">VISTO: </w:t>
       </w:r>
+    </w:p>
+    <w:p>
+      <w:pPr>
+        <w:pStyle w:val="Sangradetextonormal"/>
+        <w:keepNext/>
+        <w:spacing w:after="120"/>
+        <w:ind w:firstLine="0"/>
+        <w:jc w:val="left"/>
+      </w:pPr>
+      <w:r>
+        <w:rPr>
+          <w:bCs/>
+        </w:rPr>
+        <w:t xml:space="preserve"> </w:t>
+      </w:r>
       <w:r>
         <w:t>El gran crecimiento poblacional y comercial que tuvo la zona conocida como El Corte; y</w:t>
       </w:r>
     </w:p>
     <w:p>
       <w:pPr>
-        <w:spacing w:after="200"/>
-        <w:jc w:val="both"/>
-        <w:rPr>
-          <w:bCs/>
-          <w:lang w:val="es-AR"/>
-        </w:rPr>
-      </w:pPr>
-      <w:r>
-        <w:rPr>
+        <w:keepNext/>
+        <w:spacing w:before="240" w:after="120"/>
+        <w:rPr>
+          <w:b/>
+          <w:bCs/>
+          <w:lang w:val="es-AR"/>
+        </w:rPr>
+      </w:pPr>
+      <w:r>
+        <w:rPr>
+          <w:b/>
           <w:bCs/>
           <w:lang w:val="es-AR"/>
         </w:rPr>
         <w:t xml:space="preserve">CONSIDERANDO: </w:t>
       </w:r>
+    </w:p>
+    <w:p>
+      <w:pPr>
+        <w:keepNext/>
+        <w:spacing w:after="120"/>
+        <w:rPr>
+          <w:bCs/>
+          <w:lang w:val="es-AR"/>
+        </w:rPr>
+      </w:pPr>
+      <w:r>
+        <w:rPr>
+          <w:bCs/>
+          <w:lang w:val="es-AR"/>
+        </w:rPr>
+        <w:t xml:space="preserve"> </w:t>
+      </w:r>
       <w:r>
         <w:rPr>
           <w:bCs/>
@@ -120,13 +165,232 @@
     </w:p>
     <w:p>
       <w:pPr>
-        <w:spacing w:after="200"/>
-        <w:jc w:val="both"/>
-        <w:rPr>
-          <w:bCs/>
-          <w:lang w:val="es-AR"/>
-        </w:rPr>
-      </w:pPr>
+        <w:keepNext/>
+        <w:spacing w:after="120"/>
+        <w:rPr>
+          <w:bCs/>
+          <w:lang w:val="es-AR"/>
+        </w:rPr>
+      </w:pPr>
+      <w:r>
+        <w:rPr>
+          <w:bCs/>
+          <w:lang w:val="es-AR"/>
+        </w:rPr>
+        <w:t xml:space="preserve">Que la </w:t>
+      </w:r>
+      <w:r>
+        <w:rPr>
+          <w:bCs/>
+          <w:lang w:val="es-AR"/>
+        </w:rPr>
+        <w:t>única vía de acceso a la zon</w:t>
+      </w:r>
+      <w:r>
+        <w:rPr>
+          <w:bCs/>
+          <w:lang w:val="es-AR"/>
+        </w:rPr>
+        <w:t>a es a través del puente en la R</w:t>
+      </w:r>
+      <w:r>
+        <w:rPr>
+          <w:bCs/>
+          <w:lang w:val="es-AR"/>
+        </w:rPr>
+        <w:t>uta</w:t>
+      </w:r>
+      <w:r>
+        <w:rPr>
+          <w:bCs/>
+          <w:lang w:val="es-AR"/>
+        </w:rPr>
+        <w:t xml:space="preserve"> N</w:t>
+      </w:r>
+      <w:r>
+        <w:rPr>
+          <w:bCs/>
+          <w:lang w:val="es-AR"/>
+        </w:rPr>
+        <w:t xml:space="preserve">º </w:t>
+      </w:r>
+      <w:r>
+        <w:rPr>
+          <w:bCs/>
+          <w:lang w:val="es-AR"/>
+        </w:rPr>
+        <w:t>338 sobre el Río Muerto;</w:t>
+      </w:r>
+    </w:p>
+    <w:p>
+      <w:pPr>
+        <w:keepNext/>
+        <w:spacing w:after="120"/>
+        <w:rPr>
+          <w:bCs/>
+          <w:lang w:val="es-AR"/>
+        </w:rPr>
+      </w:pPr>
+      <w:r>
+        <w:rPr>
+          <w:bCs/>
+          <w:lang w:val="es-AR"/>
+        </w:rPr>
+        <w:t xml:space="preserve">Que </w:t>
+      </w:r>
+      <w:r>
+        <w:rPr>
+          <w:bCs/>
+          <w:lang w:val="es-AR"/>
+        </w:rPr>
+        <w:t>muchas de las familias que habitan El Corte tienen hijos en edad escolar que concurren a Colegios de Yerba Buena, en la zona de Las Yungas – B</w:t>
+      </w:r>
+      <w:r>
+        <w:rPr>
+          <w:bCs/>
+          <w:lang w:val="es-AR"/>
+        </w:rPr>
+        <w:t xml:space="preserve">º </w:t>
+      </w:r>
+      <w:r>
+        <w:rPr>
+          <w:bCs/>
+          <w:lang w:val="es-AR"/>
+        </w:rPr>
+        <w:t>APUNT, los que están obligados a dar un rodeo inmenso desde El Corte hasta el Mástil y desde ahí hasta la Plaza Vieja para volver al Río Muerto por calle Chubut;</w:t>
+      </w:r>
+    </w:p>
+    <w:p>
+      <w:pPr>
+        <w:keepNext/>
+        <w:spacing w:after="120"/>
+        <w:rPr>
+          <w:bCs/>
+          <w:lang w:val="es-AR"/>
+        </w:rPr>
+      </w:pPr>
+      <w:r>
+        <w:rPr>
+          <w:bCs/>
+          <w:lang w:val="es-AR"/>
+        </w:rPr>
+        <w:t>Que de producirse un derrumbe en la zona del corte</w:t>
+      </w:r>
+      <w:r>
+        <w:rPr>
+          <w:bCs/>
+          <w:lang w:val="es-AR"/>
+        </w:rPr>
+        <w:t xml:space="preserve"> en</w:t>
+      </w:r>
+      <w:r>
+        <w:rPr>
+          <w:bCs/>
+          <w:lang w:val="es-AR"/>
+        </w:rPr>
+        <w:t xml:space="preserve"> las Lomas de Imbaud, los habitantes de El Corte</w:t>
+      </w:r>
+      <w:r>
+        <w:rPr>
+          <w:bCs/>
+          <w:lang w:val="es-AR"/>
+        </w:rPr>
+        <w:t xml:space="preserve"> estarían obligados a dar la vuel</w:t>
+      </w:r>
+      <w:r>
+        <w:rPr>
+          <w:bCs/>
+          <w:lang w:val="es-AR"/>
+        </w:rPr>
+        <w:t>ta por San Javier – Villa Nougués para llegar</w:t>
+      </w:r>
+      <w:r>
+        <w:rPr>
+          <w:bCs/>
+          <w:lang w:val="es-AR"/>
+        </w:rPr>
+        <w:t xml:space="preserve"> Yerba Buena o a la Ciudad de San Miguel de Tucumán;</w:t>
+      </w:r>
+    </w:p>
+    <w:p>
+      <w:pPr>
+        <w:keepNext/>
+        <w:spacing w:after="120"/>
+        <w:rPr>
+          <w:bCs/>
+          <w:lang w:val="es-AR"/>
+        </w:rPr>
+      </w:pPr>
+      <w:r>
+        <w:rPr>
+          <w:bCs/>
+          <w:lang w:val="es-AR"/>
+        </w:rPr>
+        <w:t>Que el camino alternativo debería ser la continuación de calle Colón;</w:t>
+      </w:r>
+    </w:p>
+    <w:p>
+      <w:pPr>
+        <w:keepNext/>
+        <w:spacing w:after="120"/>
+        <w:rPr>
+          <w:bCs/>
+          <w:lang w:val="es-AR"/>
+        </w:rPr>
+      </w:pPr>
+      <w:r>
+        <w:rPr>
+          <w:bCs/>
+          <w:lang w:val="es-AR"/>
+        </w:rPr>
+        <w:t>Que la vía a crearse puede solucionar la congestión del tránsito que ocasionan los acompañamientos fúnebres que concurren al cementerio San Agustín ya que los desviaría de la Avenida Aconquija para ir por calle Colón;</w:t>
+      </w:r>
+    </w:p>
+    <w:p>
+      <w:pPr>
+        <w:keepNext/>
+        <w:spacing w:before="360" w:after="360"/>
+        <w:ind w:left="1984" w:right="1984"/>
+        <w:jc w:val="center"/>
+        <w:rPr>
+          <w:b/>
+          <w:bCs/>
+          <w:lang w:val="es-AR"/>
+        </w:rPr>
+      </w:pPr>
+      <w:r>
+        <w:rPr>
+          <w:b/>
+          <w:bCs/>
+          <w:lang w:val="es-AR"/>
+        </w:rPr>
+        <w:t>EL CONCEJO DELIBERANTE SANCIONA CON FUERZA DE ORDENANZA</w:t>
+      </w:r>
+    </w:p>
+    <w:p>
+      <w:pPr>
+        <w:keepNext/>
+        <w:spacing w:after="120"/>
+        <w:rPr>
+          <w:lang w:val="es-AR"/>
+        </w:rPr>
+      </w:pPr>
+      <w:r>
+        <w:rPr>
+          <w:bCs/>
+          <w:u w:val="single"/>
+          <w:lang w:val="es-AR"/>
+        </w:rPr>
+        <w:t>ARTICULO PRIMERO</w:t>
+      </w:r>
+      <w:r>
+        <w:rPr>
+          <w:bCs/>
+          <w:u w:val="single"/>
+          <w:lang w:val="es-AR"/>
+        </w:rPr>
+        <w:t>:</w:t>
+      </w:r>
       <w:r>
         <w:rPr>
           <w:bCs/>
@@ -136,205 +400,6 @@
       </w:r>
       <w:r>
         <w:rPr>
-          <w:bCs/>
-          <w:lang w:val="es-AR"/>
-        </w:rPr>
-        <w:t xml:space="preserve">Que la </w:t>
-      </w:r>
-      <w:r>
-        <w:rPr>
-          <w:bCs/>
-          <w:lang w:val="es-AR"/>
-        </w:rPr>
-        <w:t>única vía de acceso a la zon</w:t>
-      </w:r>
-      <w:r>
-        <w:rPr>
-          <w:bCs/>
-          <w:lang w:val="es-AR"/>
-        </w:rPr>
-        <w:t>a es a través del puente en la R</w:t>
-      </w:r>
-      <w:r>
-        <w:rPr>
-          <w:bCs/>
-          <w:lang w:val="es-AR"/>
-        </w:rPr>
-        <w:t>uta</w:t>
-      </w:r>
-      <w:r>
-        <w:rPr>
-          <w:bCs/>
-          <w:lang w:val="es-AR"/>
-        </w:rPr>
-        <w:t xml:space="preserve"> N</w:t>
-      </w:r>
-      <w:r>
-        <w:rPr>
-          <w:bCs/>
-          <w:lang w:val="es-AR"/>
-        </w:rPr>
-        <w:t>º 338 sobre el Río Muerto;</w:t>
-      </w:r>
-    </w:p>
-    <w:p>
-      <w:pPr>
-        <w:spacing w:after="200"/>
-        <w:jc w:val="both"/>
-        <w:rPr>
-          <w:bCs/>
-          <w:lang w:val="es-AR"/>
-        </w:rPr>
-      </w:pPr>
-      <w:r>
-        <w:rPr>
-          <w:bCs/>
-          <w:lang w:val="es-AR"/>
-        </w:rPr>
-        <w:t xml:space="preserve">Que </w:t>
-      </w:r>
-      <w:r>
-        <w:rPr>
-          <w:bCs/>
-          <w:lang w:val="es-AR"/>
-        </w:rPr>
-        <w:t>muchas de las familias que habitan El Corte tienen hijos en edad escolar que concurren a Colegios de Yerba Buena, en la zona de Las Yungas – Bº APUNT, los que están obligados a dar un rodeo inmenso desde El Corte hasta el Mástil y desde ahí hasta la Plaza Vieja para volver al Río Muerto por calle Chubut;</w:t>
-      </w:r>
-    </w:p>
-    <w:p>
-      <w:pPr>
-        <w:spacing w:after="200"/>
-        <w:jc w:val="both"/>
-        <w:rPr>
-          <w:bCs/>
-          <w:lang w:val="es-AR"/>
-        </w:rPr>
-      </w:pPr>
-      <w:r>
-        <w:rPr>
-          <w:bCs/>
-          <w:lang w:val="es-AR"/>
-        </w:rPr>
-        <w:t>Que de producirse un derrumbe en la zona del corte</w:t>
-      </w:r>
-      <w:r>
-        <w:rPr>
-          <w:bCs/>
-          <w:lang w:val="es-AR"/>
-        </w:rPr>
-        <w:t xml:space="preserve"> en</w:t>
-      </w:r>
-      <w:r>
-        <w:rPr>
-          <w:bCs/>
-          <w:lang w:val="es-AR"/>
-        </w:rPr>
-        <w:t xml:space="preserve"> las Lomas de Imbaud, los habitantes de El Corte</w:t>
-      </w:r>
-      <w:r>
-        <w:rPr>
-          <w:bCs/>
-          <w:lang w:val="es-AR"/>
-        </w:rPr>
-        <w:t xml:space="preserve"> estarían obligados a dar la vuel</w:t>
-      </w:r>
-      <w:r>
-        <w:rPr>
-          <w:bCs/>
-          <w:lang w:val="es-AR"/>
-        </w:rPr>
-        <w:t>ta por San Javier – Villa Nougués para llegar</w:t>
-      </w:r>
-      <w:r>
-        <w:rPr>
-          <w:bCs/>
-          <w:lang w:val="es-AR"/>
-        </w:rPr>
-        <w:t xml:space="preserve"> Yerba Buena o a la Ciudad de San Miguel de Tucumán;</w:t>
-      </w:r>
-    </w:p>
-    <w:p>
-      <w:pPr>
-        <w:spacing w:after="200"/>
-        <w:jc w:val="both"/>
-        <w:rPr>
-          <w:bCs/>
-          <w:lang w:val="es-AR"/>
-        </w:rPr>
-      </w:pPr>
-      <w:r>
-        <w:rPr>
-          <w:bCs/>
-          <w:lang w:val="es-AR"/>
-        </w:rPr>
-        <w:t>Que el camino alternativo debería ser la continuación de calle Colón;</w:t>
-      </w:r>
-    </w:p>
-    <w:p>
-      <w:pPr>
-        <w:spacing w:after="200"/>
-        <w:jc w:val="both"/>
-        <w:rPr>
-          <w:bCs/>
-          <w:lang w:val="es-AR"/>
-        </w:rPr>
-      </w:pPr>
-      <w:r>
-        <w:rPr>
-          <w:bCs/>
-          <w:lang w:val="es-AR"/>
-        </w:rPr>
-        <w:t>Que la vía a crearse puede solucionar la congestión del tránsito que ocasionan los acompañamientos fúnebres que concurren al cementerio San Agustín ya que los desviaría de la Avenida Aconquija para ir por calle Colón;</w:t>
-      </w:r>
-    </w:p>
-    <w:p>
-      <w:pPr>
-        <w:spacing w:after="200"/>
-        <w:jc w:val="center"/>
-        <w:rPr>
-          <w:bCs/>
-          <w:lang w:val="es-AR"/>
-        </w:rPr>
-      </w:pPr>
-      <w:r>
-        <w:rPr>
-          <w:bCs/>
-          <w:lang w:val="es-AR"/>
-        </w:rPr>
-        <w:t xml:space="preserve">POR </w:t>
-      </w:r>
-      <w:r>
-        <w:rPr>
-          <w:bCs/>
-          <w:lang w:val="es-AR"/>
-        </w:rPr>
-        <w:t>EL CONCEJO DELIBERANTE SANCIONA CON FUERZA DE ORDENANZA</w:t>
-      </w:r>
-    </w:p>
-    <w:p>
-      <w:pPr>
-        <w:spacing w:after="200"/>
-        <w:jc w:val="both"/>
-        <w:rPr>
-          <w:lang w:val="es-AR"/>
-        </w:rPr>
-      </w:pPr>
-      <w:r>
-        <w:rPr>
-          <w:bCs/>
-          <w:lang w:val="es-AR"/>
-        </w:rPr>
-        <w:t>ARTICULO PRIMERO</w:t>
-      </w:r>
-      <w:r>
-        <w:rPr>
-          <w:bCs/>
-          <w:lang w:val="es-AR"/>
-        </w:rPr>
-        <w:t xml:space="preserve">: </w:t>
-      </w:r>
-      <w:r>
-        <w:rPr>
           <w:lang w:val="es-AR"/>
         </w:rPr>
         <w:t>DISPONESE</w:t>
@@ -390,16 +455,17 @@
     </w:p>
     <w:p>
       <w:pPr>
-        <w:spacing w:after="200"/>
-        <w:jc w:val="both"/>
-        <w:rPr>
-          <w:bCs/>
-          <w:lang w:val="es-AR"/>
-        </w:rPr>
-      </w:pPr>
-      <w:r>
-        <w:rPr>
-          <w:bCs/>
+        <w:keepNext/>
+        <w:spacing w:after="120"/>
+        <w:rPr>
+          <w:bCs/>
+          <w:lang w:val="es-AR"/>
+        </w:rPr>
+      </w:pPr>
+      <w:r>
+        <w:rPr>
+          <w:bCs/>
+          <w:u w:val="single"/>
           <w:lang w:val="es-AR"/>
         </w:rPr>
         <w:t>ARTICULO SEGUNDO</w:t>
@@ -407,9 +473,17 @@
       <w:r>
         <w:rPr>
           <w:bCs/>
-          <w:lang w:val="es-AR"/>
-        </w:rPr>
-        <w:t xml:space="preserve">: </w:t>
+          <w:u w:val="single"/>
+          <w:lang w:val="es-AR"/>
+        </w:rPr>
+        <w:t>:</w:t>
+      </w:r>
+      <w:r>
+        <w:rPr>
+          <w:bCs/>
+          <w:lang w:val="es-AR"/>
+        </w:rPr>
+        <w:t xml:space="preserve"> </w:t>
       </w:r>
       <w:r>
         <w:rPr>
@@ -421,12 +495,28 @@
     </w:p>
     <w:p>
       <w:pPr>
-        <w:spacing w:after="200"/>
-        <w:jc w:val="both"/>
-        <w:rPr>
-          <w:lang w:val="es-AR"/>
-        </w:rPr>
-      </w:pPr>
+        <w:keepNext/>
+        <w:spacing w:after="120"/>
+        <w:rPr>
+          <w:lang w:val="es-AR"/>
+        </w:rPr>
+      </w:pPr>
+      <w:r>
+        <w:rPr>
+          <w:bCs/>
+          <w:u w:val="single"/>
+          <w:lang w:val="es-AR"/>
+        </w:rPr>
+        <w:t>ARTICULO TERCERO</w:t>
+      </w:r>
+      <w:r>
+        <w:rPr>
+          <w:bCs/>
+          <w:u w:val="single"/>
+          <w:lang w:val="es-AR"/>
+        </w:rPr>
+        <w:t>:</w:t>
+      </w:r>
       <w:r>
         <w:rPr>
           <w:bCs/>
@@ -439,20 +529,6 @@
           <w:bCs/>
           <w:lang w:val="es-AR"/>
         </w:rPr>
-        <w:t>ARTICULO TERCERO</w:t>
-      </w:r>
-      <w:r>
-        <w:rPr>
-          <w:bCs/>
-          <w:lang w:val="es-AR"/>
-        </w:rPr>
-        <w:t xml:space="preserve">: </w:t>
-      </w:r>
-      <w:r>
-        <w:rPr>
-          <w:bCs/>
-          <w:lang w:val="es-AR"/>
-        </w:rPr>
         <w:t>CO</w:t>
       </w:r>
       <w:r>
@@ -477,13 +553,68 @@
       </w:r>
     </w:p>
     <w:sectPr>
+      <w:footerReference w:type="default" r:id="rId7"/>
       <w:pgSz w:w="11906" w:h="16838" w:code="5"/>
       <w:pgMar w:top="1417" w:right="1701" w:bottom="1417" w:left="1701" w:header="709" w:footer="709" w:gutter="0"/>
+      <w:pgNumType w:start="2532"/>
       <w:cols w:space="708"/>
       <w:docGrid w:linePitch="360"/>
     </w:sectPr>
   </w:body>
 </w:document>
+</file>
+
+<file path=word/endnotes.xml><?xml version="1.0" encoding="utf-8"?>
+<w:endnotes xmlns:ve="http://schemas.openxmlformats.org/markup-compatibility/2006" xmlns:o="urn:schemas-microsoft-com:office:office" xmlns:r="http://schemas.openxmlformats.org/officeDocument/2006/relationships" xmlns:m="http://schemas.openxmlformats.org/officeDocument/2006/math" xmlns:v="urn:schemas-microsoft-com:vml" xmlns:wp="http://schemas.openxmlformats.org/drawingml/2006/wordprocessingDrawing" xmlns:w10="urn:schemas-microsoft-com:office:word" xmlns:w="http://schemas.openxmlformats.org/wordprocessingml/2006/main" xmlns:wne="http://schemas.microsoft.com/office/word/2006/wordml">
+  <w:endnote w:type="separator" w:id="-1">
+    <w:p>
+      <w:r>
+        <w:separator/>
+      </w:r>
+    </w:p>
+  </w:endnote>
+  <w:endnote w:type="continuationSeparator" w:id="0">
+    <w:p>
+      <w:r>
+        <w:continuationSeparator/>
+      </w:r>
+    </w:p>
+  </w:endnote>
+</w:endnotes>
+</file>
+
+<file path=word/footer1.xml><?xml version="1.0" encoding="utf-8"?>
+<w:ftr xmlns:ve="http://schemas.openxmlformats.org/markup-compatibility/2006" xmlns:o="urn:schemas-microsoft-com:office:office" xmlns:r="http://schemas.openxmlformats.org/officeDocument/2006/relationships" xmlns:m="http://schemas.openxmlformats.org/officeDocument/2006/math" xmlns:v="urn:schemas-microsoft-com:vml" xmlns:wp="http://schemas.openxmlformats.org/drawingml/2006/wordprocessingDrawing" xmlns:w10="urn:schemas-microsoft-com:office:word" xmlns:w="http://schemas.openxmlformats.org/wordprocessingml/2006/main" xmlns:wne="http://schemas.microsoft.com/office/word/2006/wordml">
+  <w:p>
+    <w:pPr>
+      <w:pStyle w:val="Piedepgina"/>
+      <w:rPr>
+        <w:rFonts w:ascii="Book Antiqua" w:hAnsi="Book Antiqua"/>
+        <w:color w:val="808080" w:themeColor="background1" w:themeShade="80"/>
+        <w:sz w:val="20"/>
+      </w:rPr>
+    </w:pPr>
+  </w:p>
+</w:ftr>
+</file>
+
+<file path=word/footnotes.xml><?xml version="1.0" encoding="utf-8"?>
+<w:footnotes xmlns:ve="http://schemas.openxmlformats.org/markup-compatibility/2006" xmlns:o="urn:schemas-microsoft-com:office:office" xmlns:r="http://schemas.openxmlformats.org/officeDocument/2006/relationships" xmlns:m="http://schemas.openxmlformats.org/officeDocument/2006/math" xmlns:v="urn:schemas-microsoft-com:vml" xmlns:wp="http://schemas.openxmlformats.org/drawingml/2006/wordprocessingDrawing" xmlns:w10="urn:schemas-microsoft-com:office:word" xmlns:w="http://schemas.openxmlformats.org/wordprocessingml/2006/main" xmlns:wne="http://schemas.microsoft.com/office/word/2006/wordml">
+  <w:footnote w:type="separator" w:id="-1">
+    <w:p>
+      <w:r>
+        <w:separator/>
+      </w:r>
+    </w:p>
+  </w:footnote>
+  <w:footnote w:type="continuationSeparator" w:id="0">
+    <w:p>
+      <w:r>
+        <w:continuationSeparator/>
+      </w:r>
+    </w:p>
+  </w:footnote>
+</w:footnotes>
 </file>
 
 <file path=word/numbering.xml><?xml version="1.0" encoding="utf-8"?>
@@ -898,6 +1029,52 @@
     </w:pPr>
     <w:rPr>
       <w:lang w:val="es-AR"/>
+    </w:rPr>
+  </w:style>
+  <w:style w:type="paragraph" w:styleId="Encabezado">
+    <w:name w:val="header"/>
+    <w:basedOn w:val="Normal"/>
+    <w:link w:val="EncabezadoCar"/>
+    <w:rsid w:val="00B402B3"/>
+    <w:pPr>
+      <w:tabs>
+        <w:tab w:val="center" w:pos="4419"/>
+        <w:tab w:val="right" w:pos="8838"/>
+      </w:tabs>
+    </w:pPr>
+  </w:style>
+  <w:style w:type="character" w:customStyle="1" w:styleId="EncabezadoCar">
+    <w:name w:val="Encabezado Car"/>
+    <w:basedOn w:val="Fuentedeprrafopredeter"/>
+    <w:link w:val="Encabezado"/>
+    <w:rsid w:val="00B402B3"/>
+    <w:rPr>
+      <w:sz w:val="24"/>
+      <w:szCs w:val="24"/>
+      <w:lang w:val="es-ES" w:eastAsia="es-ES"/>
+    </w:rPr>
+  </w:style>
+  <w:style w:type="paragraph" w:styleId="Piedepgina">
+    <w:name w:val="footer"/>
+    <w:basedOn w:val="Normal"/>
+    <w:link w:val="PiedepginaCar"/>
+    <w:rsid w:val="00B402B3"/>
+    <w:pPr>
+      <w:tabs>
+        <w:tab w:val="center" w:pos="4419"/>
+        <w:tab w:val="right" w:pos="8838"/>
+      </w:tabs>
+    </w:pPr>
+  </w:style>
+  <w:style w:type="character" w:customStyle="1" w:styleId="PiedepginaCar">
+    <w:name w:val="Pie de página Car"/>
+    <w:basedOn w:val="Fuentedeprrafopredeter"/>
+    <w:link w:val="Piedepgina"/>
+    <w:rsid w:val="00B402B3"/>
+    <w:rPr>
+      <w:sz w:val="24"/>
+      <w:szCs w:val="24"/>
+      <w:lang w:val="es-ES" w:eastAsia="es-ES"/>
     </w:rPr>
   </w:style>
 </w:styles>
